--- a/zephyr/scripts/Kconfig翻译内容.docx
+++ b/zephyr/scripts/Kconfig翻译内容.docx
@@ -1,8 +1,11 @@
 
 <file path=word/document.xml><?xml version="1.0" encoding="utf-8"?>
-<w:document xmlns:wpc="http://schemas.microsoft.com/office/word/2010/wordprocessingCanvas" xmlns:cx="http://schemas.microsoft.com/office/drawing/2014/chartex" xmlns:cx1="http://schemas.microsoft.com/office/drawing/2015/9/8/chartex" xmlns:cx2="http://schemas.microsoft.com/office/drawing/2015/10/21/chartex" xmlns:cx3="http://schemas.microsoft.com/office/drawing/2016/5/9/chartex" xmlns:cx4="http://schemas.microsoft.com/office/drawing/2016/5/10/chartex" xmlns:cx5="http://schemas.microsoft.com/office/drawing/2016/5/11/chartex" xmlns:cx6="http://schemas.microsoft.com/office/drawing/2016/5/12/chartex" xmlns:cx7="http://schemas.microsoft.com/office/drawing/2016/5/13/chartex" xmlns:cx8="http://schemas.microsoft.com/office/drawing/2016/5/14/chartex" xmlns:mc="http://schemas.openxmlformats.org/markup-compatibility/2006" xmlns:aink="http://schemas.microsoft.com/office/drawing/2016/ink" xmlns:am3d="http://schemas.microsoft.com/office/drawing/2017/model3d" xmlns:o="urn:schemas-microsoft-com:office:office" xmlns:r="http://schemas.openxmlformats.org/officeDocument/2006/relationships" xmlns:m="http://schemas.openxmlformats.org/officeDocument/2006/math" xmlns:v="urn:schemas-microsoft-com:vml" xmlns:wp14="http://schemas.microsoft.com/office/word/2010/wordprocessingDrawing" xmlns:wp="http://schemas.openxmlformats.org/drawingml/2006/wordprocessingDrawing" xmlns:w10="urn:schemas-microsoft-com:office:word" xmlns:w="http://schemas.openxmlformats.org/wordprocessingml/2006/main" xmlns:w14="http://schemas.microsoft.com/office/word/2010/wordml" xmlns:w15="http://schemas.microsoft.com/office/word/2012/wordml" xmlns:w16cid="http://schemas.microsoft.com/office/word/2016/wordml/cid" xmlns:w16se="http://schemas.microsoft.com/office/word/2015/wordml/symex" xmlns:wpg="http://schemas.microsoft.com/office/word/2010/wordprocessingGroup" xmlns:wpi="http://schemas.microsoft.com/office/word/2010/wordprocessingInk" xmlns:wne="http://schemas.microsoft.com/office/word/2006/wordml" xmlns:wps="http://schemas.microsoft.com/office/word/2010/wordprocessingShape" mc:Ignorable="w14 w15 w16se w16cid wp14">
+<w:document xmlns:ve="http://schemas.openxmlformats.org/markup-compatibility/2006" xmlns:o="urn:schemas-microsoft-com:office:office" xmlns:r="http://schemas.openxmlformats.org/officeDocument/2006/relationships" xmlns:m="http://schemas.openxmlformats.org/officeDocument/2006/math" xmlns:v="urn:schemas-microsoft-com:vml" xmlns:wp="http://schemas.openxmlformats.org/drawingml/2006/wordprocessingDrawing" xmlns:w10="urn:schemas-microsoft-com:office:word" xmlns:w="http://schemas.openxmlformats.org/wordprocessingml/2006/main" xmlns:wne="http://schemas.microsoft.com/office/word/2006/wordml">
   <w:body>
     <w:p>
+      <w:pPr>
+        <w:ind w:firstLineChars="300" w:firstLine="630"/>
+      </w:pPr>
       <w:r>
         <w:rPr>
           <w:rFonts w:hint="eastAsia"/>
@@ -47,6 +50,7 @@
     </w:p>
     <w:p>
       <w:pPr>
+        <w:outlineLvl w:val="0"/>
         <w:rPr>
           <w:b/>
           <w:bCs/>
@@ -344,13 +348,7 @@
         <w:t>顺序以便于阅读）。</w:t>
       </w:r>
     </w:p>
-    <w:p>
-      <w:pPr>
-        <w:rPr>
-          <w:rFonts w:hint="eastAsia"/>
-        </w:rPr>
-      </w:pPr>
-    </w:p>
+    <w:p/>
     <w:p>
       <w:pPr>
         <w:rPr>
@@ -568,7 +566,15 @@
       </w:r>
       <w:proofErr w:type="spellEnd"/>
       <w:r>
-        <w:t xml:space="preserve">则相对于当前目录），保留除绝对路径（例如'source“/ foo / </w:t>
+        <w:t xml:space="preserve">则相对于当前目录），保留除绝对路径（例如'source“/ </w:t>
+      </w:r>
+      <w:proofErr w:type="spellStart"/>
+      <w:r>
+        <w:t>foo</w:t>
+      </w:r>
+      <w:proofErr w:type="spellEnd"/>
+      <w:r>
+        <w:t xml:space="preserve"> / </w:t>
       </w:r>
       <w:proofErr w:type="spellStart"/>
       <w:r>
@@ -606,7 +612,15 @@
         <w:t>      </w:t>
       </w:r>
       <w:r>
-        <w:t xml:space="preserve"> 注意：将此用于增量构建是多余的。</w:t>
+        <w:t xml:space="preserve"> 注意：将</w:t>
+      </w:r>
+      <w:proofErr w:type="gramStart"/>
+      <w:r>
+        <w:t>此用于</w:t>
+      </w:r>
+      <w:proofErr w:type="gramEnd"/>
+      <w:r>
+        <w:t>增量构建是多余的。</w:t>
       </w:r>
       <w:proofErr w:type="spellStart"/>
       <w:r>
@@ -635,7 +649,7 @@
         </w:rPr>
         <w:lastRenderedPageBreak/>
         <w:drawing>
-          <wp:inline distT="0" distB="0" distL="0" distR="0" wp14:anchorId="589A4725" wp14:editId="31A83A19">
+          <wp:inline distT="0" distB="0" distL="0" distR="0">
             <wp:extent cx="5153025" cy="2438400"/>
             <wp:effectExtent l="0" t="0" r="9525" b="0"/>
             <wp:docPr id="1" name="图片 1"/>
@@ -650,7 +664,7 @@
                     <pic:cNvPicPr/>
                   </pic:nvPicPr>
                   <pic:blipFill>
-                    <a:blip r:embed="rId4"/>
+                    <a:blip r:embed="rId6" cstate="print"/>
                     <a:stretch>
                       <a:fillRect/>
                     </a:stretch>
@@ -967,7 +981,15 @@
       </w:r>
       <w:proofErr w:type="spellEnd"/>
       <w:r>
-        <w:t>（）更改此设置。它作为构造函数参数提供，因为在解析期间可能会生成警告。</w:t>
+        <w:t>（）</w:t>
+      </w:r>
+      <w:proofErr w:type="gramStart"/>
+      <w:r>
+        <w:t>更改此</w:t>
+      </w:r>
+      <w:proofErr w:type="gramEnd"/>
+      <w:r>
+        <w:t>设置。它作为构造函数参数提供，因为在解析期间可能会生成警告。</w:t>
       </w:r>
     </w:p>
     <w:p>
@@ -1055,7 +1077,15 @@
       </w:r>
       <w:proofErr w:type="spellEnd"/>
       <w:r>
-        <w:t>（）更改此设置。</w:t>
+        <w:t>（）</w:t>
+      </w:r>
+      <w:proofErr w:type="gramStart"/>
+      <w:r>
+        <w:t>更改此</w:t>
+      </w:r>
+      <w:proofErr w:type="gramEnd"/>
+      <w:r>
+        <w:t>设置。</w:t>
       </w:r>
     </w:p>
     <w:p>
@@ -1077,7 +1107,15 @@
         <w:t>          “</w:t>
       </w:r>
       <w:r>
-        <w:t>utf-8”默认值避免了配置为使用C语言环境的系统上的异常，这意味着ASCII编码。</w:t>
+        <w:t>utf-8”默认</w:t>
+      </w:r>
+      <w:proofErr w:type="gramStart"/>
+      <w:r>
+        <w:t>值避免</w:t>
+      </w:r>
+      <w:proofErr w:type="gramEnd"/>
+      <w:r>
+        <w:t>了配置为使用C语言环境的系统上的异常，这意味着ASCII编码。</w:t>
       </w:r>
     </w:p>
     <w:p>
@@ -1098,7 +1136,7 @@
         </w:rPr>
         <w:lastRenderedPageBreak/>
         <w:drawing>
-          <wp:inline distT="0" distB="0" distL="0" distR="0" wp14:anchorId="36C43D9B" wp14:editId="52F3876D">
+          <wp:inline distT="0" distB="0" distL="0" distR="0">
             <wp:extent cx="5274310" cy="1658620"/>
             <wp:effectExtent l="0" t="0" r="2540" b="0"/>
             <wp:docPr id="2" name="图片 2"/>
@@ -1113,7 +1151,7 @@
                     <pic:cNvPicPr/>
                   </pic:nvPicPr>
                   <pic:blipFill>
-                    <a:blip r:embed="rId5"/>
+                    <a:blip r:embed="rId7" cstate="print"/>
                     <a:stretch>
                       <a:fillRect/>
                     </a:stretch>
@@ -1141,7 +1179,7 @@
           <w:noProof/>
         </w:rPr>
         <w:drawing>
-          <wp:inline distT="0" distB="0" distL="0" distR="0" wp14:anchorId="490D11D1" wp14:editId="49B938B3">
+          <wp:inline distT="0" distB="0" distL="0" distR="0">
             <wp:extent cx="5274310" cy="1099185"/>
             <wp:effectExtent l="0" t="0" r="2540" b="5715"/>
             <wp:docPr id="3" name="图片 3"/>
@@ -1156,7 +1194,7 @@
                     <pic:cNvPicPr/>
                   </pic:nvPicPr>
                   <pic:blipFill>
-                    <a:blip r:embed="rId6"/>
+                    <a:blip r:embed="rId8" cstate="print"/>
                     <a:stretch>
                       <a:fillRect/>
                     </a:stretch>
@@ -1535,6 +1573,9 @@
       </w:r>
     </w:p>
     <w:p>
+      <w:pPr>
+        <w:outlineLvl w:val="0"/>
+      </w:pPr>
       <w:r>
         <w:rPr>
           <w:rFonts w:hint="eastAsia"/>
@@ -1576,13 +1617,8 @@
         </w:rPr>
         <w:t>      如果在多个位置定义了符号或选项，则只有在特定位置定义的属性才会获得传播给它们的相应</w:t>
       </w:r>
-      <w:proofErr w:type="spellStart"/>
-      <w:r>
-        <w:t>MenuNode.dep</w:t>
-      </w:r>
-      <w:proofErr w:type="spellEnd"/>
-      <w:r>
-        <w:t>依赖项。</w:t>
+      <w:r>
+        <w:t>MenuNode.dep依赖项。</w:t>
       </w:r>
     </w:p>
     <w:p>
@@ -1809,15 +1845,7 @@
       </w:r>
       <w:proofErr w:type="spellEnd"/>
       <w:r>
-        <w:t xml:space="preserve"> .__ </w:t>
-      </w:r>
-      <w:proofErr w:type="spellStart"/>
-      <w:r>
-        <w:t>init</w:t>
-      </w:r>
-      <w:proofErr w:type="spellEnd"/>
-      <w:r>
-        <w:t xml:space="preserve"> __（）被保留。</w:t>
+        <w:t xml:space="preserve"> .__ init __（）被保留。</w:t>
       </w:r>
     </w:p>
     <w:p/>
@@ -1847,7 +1875,15 @@
       </w:r>
       <w:proofErr w:type="spellEnd"/>
       <w:r>
-        <w:t>）元组的元组，给出“源”语句的位置，通过该语句包含包含此菜单节点的</w:t>
+        <w:t>）元组的元组，给出“源”语句的位置，通过该语句</w:t>
+      </w:r>
+      <w:proofErr w:type="gramStart"/>
+      <w:r>
+        <w:t>包含包含</w:t>
+      </w:r>
+      <w:proofErr w:type="gramEnd"/>
+      <w:r>
+        <w:t>此菜单节点的</w:t>
       </w:r>
       <w:proofErr w:type="spellStart"/>
       <w:r>
@@ -1863,15 +1899,7 @@
       </w:r>
       <w:proofErr w:type="spellEnd"/>
       <w:r>
-        <w:t xml:space="preserve"> .__ </w:t>
-      </w:r>
-      <w:proofErr w:type="spellStart"/>
-      <w:r>
-        <w:t>init</w:t>
-      </w:r>
-      <w:proofErr w:type="spellEnd"/>
-      <w:r>
-        <w:t xml:space="preserve"> __（）等的顶级</w:t>
+        <w:t xml:space="preserve"> .__ init __（）等的顶级</w:t>
       </w:r>
       <w:proofErr w:type="spellStart"/>
       <w:r>
@@ -1951,7 +1979,7 @@
         </w:rPr>
         <w:lastRenderedPageBreak/>
         <w:drawing>
-          <wp:inline distT="0" distB="0" distL="0" distR="0" wp14:anchorId="47DD6083" wp14:editId="29124907">
+          <wp:inline distT="0" distB="0" distL="0" distR="0">
             <wp:extent cx="5274310" cy="1365250"/>
             <wp:effectExtent l="0" t="0" r="2540" b="6350"/>
             <wp:docPr id="4" name="图片 4"/>
@@ -1966,7 +1994,7 @@
                     <pic:cNvPicPr/>
                   </pic:nvPicPr>
                   <pic:blipFill>
-                    <a:blip r:embed="rId7"/>
+                    <a:blip r:embed="rId9" cstate="print"/>
                     <a:stretch>
                       <a:fillRect/>
                     </a:stretch>
@@ -1996,6 +2024,9 @@
       </w:r>
     </w:p>
     <w:p>
+      <w:pPr>
+        <w:outlineLvl w:val="0"/>
+      </w:pPr>
       <w:r>
         <w:rPr>
           <w:rFonts w:hint="eastAsia"/>
@@ -2193,7 +2224,23 @@
         <w:t>      问题：对于</w:t>
       </w:r>
       <w:r>
-        <w:t>int / hex符号，必须经常保留值的确切格式（例如，在编写.config文件时），因此无法直接将其作为int获取。执行int（</w:t>
+        <w:t>int / hex符号，必须经常</w:t>
+      </w:r>
+      <w:proofErr w:type="gramStart"/>
+      <w:r>
+        <w:t>保留值</w:t>
+      </w:r>
+      <w:proofErr w:type="gramEnd"/>
+      <w:r>
+        <w:t>的确切格式（例如，在编写.config文件时），因此无法直接将其作为int获取。执行</w:t>
+      </w:r>
+      <w:proofErr w:type="spellStart"/>
+      <w:r>
+        <w:t>int</w:t>
+      </w:r>
+      <w:proofErr w:type="spellEnd"/>
+      <w:r>
+        <w:t>（</w:t>
       </w:r>
       <w:proofErr w:type="spellStart"/>
       <w:r>
@@ -2201,7 +2248,15 @@
       </w:r>
       <w:proofErr w:type="spellEnd"/>
       <w:r>
-        <w:t>）或int（</w:t>
+        <w:t>）或</w:t>
+      </w:r>
+      <w:proofErr w:type="spellStart"/>
+      <w:r>
+        <w:t>int</w:t>
+      </w:r>
+      <w:proofErr w:type="spellEnd"/>
+      <w:r>
+        <w:t>（</w:t>
       </w:r>
       <w:proofErr w:type="spellStart"/>
       <w:r>
@@ -2309,7 +2364,15 @@
         <w:t>      对于</w:t>
       </w:r>
       <w:r>
-        <w:t>string / hex / int符号，请检查</w:t>
+        <w:t xml:space="preserve">string / hex / </w:t>
+      </w:r>
+      <w:proofErr w:type="spellStart"/>
+      <w:r>
+        <w:t>int</w:t>
+      </w:r>
+      <w:proofErr w:type="spellEnd"/>
+      <w:r>
+        <w:t>符号，请检查</w:t>
       </w:r>
       <w:proofErr w:type="spellStart"/>
       <w:r>
@@ -2339,15 +2402,7 @@
         <w:t>        </w:t>
       </w:r>
       <w:r>
-        <w:t>#'</w:t>
-      </w:r>
-      <w:proofErr w:type="spellStart"/>
-      <w:r>
-        <w:t>sym</w:t>
-      </w:r>
-      <w:proofErr w:type="spellEnd"/>
-      <w:r>
-        <w:t>'是可分配的（可见的）bool / tristate符号吗？</w:t>
+        <w:t>#'sym'是可分配的（可见的）bool / tristate符号吗？</w:t>
       </w:r>
     </w:p>
     <w:p>
@@ -2642,7 +2697,15 @@
       </w:r>
       <w:proofErr w:type="spellEnd"/>
       <w:r>
-        <w:t>（）为符号写出的.config赋值字符串。如果没有写出.config赋值，则返回空字符串。</w:t>
+        <w:t>（）为符号写出的.</w:t>
+      </w:r>
+      <w:proofErr w:type="spellStart"/>
+      <w:r>
+        <w:t>config</w:t>
+      </w:r>
+      <w:proofErr w:type="spellEnd"/>
+      <w:r>
+        <w:t>赋值字符串。如果没有写出.config赋值，则返回空字符串。</w:t>
       </w:r>
     </w:p>
     <w:p/>
@@ -2850,7 +2913,21 @@
         <w:rPr>
           <w:rFonts w:hint="eastAsia"/>
         </w:rPr>
-        <w:t>      请注意，“取决于”并且父依赖项会传播到“默认”条件。</w:t>
+        <w:t>      请注意，“取决于”并且父</w:t>
+      </w:r>
+      <w:proofErr w:type="gramStart"/>
+      <w:r>
+        <w:rPr>
+          <w:rFonts w:hint="eastAsia"/>
+        </w:rPr>
+        <w:t>依赖项会传播</w:t>
+      </w:r>
+      <w:proofErr w:type="gramEnd"/>
+      <w:r>
+        <w:rPr>
+          <w:rFonts w:hint="eastAsia"/>
+        </w:rPr>
+        <w:t>到“默认”条件。</w:t>
       </w:r>
     </w:p>
     <w:p>
@@ -3215,7 +3292,7 @@
           <w:noProof/>
         </w:rPr>
         <w:drawing>
-          <wp:inline distT="0" distB="0" distL="0" distR="0" wp14:anchorId="0751E4F9" wp14:editId="7970ADF5">
+          <wp:inline distT="0" distB="0" distL="0" distR="0">
             <wp:extent cx="5274310" cy="1816735"/>
             <wp:effectExtent l="0" t="0" r="2540" b="0"/>
             <wp:docPr id="5" name="图片 5"/>
@@ -3230,7 +3307,7 @@
                     <pic:cNvPicPr/>
                   </pic:nvPicPr>
                   <pic:blipFill>
-                    <a:blip r:embed="rId8"/>
+                    <a:blip r:embed="rId10" cstate="print"/>
                     <a:stretch>
                       <a:fillRect/>
                     </a:stretch>
@@ -3287,10 +3364,12 @@
         <w:t>      </w:t>
       </w:r>
       <w:proofErr w:type="spellStart"/>
+      <w:proofErr w:type="gramStart"/>
       <w:r>
         <w:t>endchoice</w:t>
       </w:r>
       <w:proofErr w:type="spellEnd"/>
+      <w:proofErr w:type="gramEnd"/>
     </w:p>
     <w:p>
       <w:r>
@@ -3358,7 +3437,15 @@
         <w:t>    </w:t>
       </w:r>
       <w:r>
-        <w:t>type：选择的类型。 BOOL，TRISTATE，UNKNOWN之一。 UNKNOWN用于定义没有类型的选项，其中任何包含的符号都没有类型（否则选择继承用类型定义的第一个符号的类型）。</w:t>
+        <w:t>type：选择的类型。 BOOL，TRISTATE，UNKNOWN之一。 UNKNOWN用于定义没有类型的选项，其中任何包含的符号都没有类型（否则选择继承</w:t>
+      </w:r>
+      <w:proofErr w:type="gramStart"/>
+      <w:r>
+        <w:t>用类型</w:t>
+      </w:r>
+      <w:proofErr w:type="gramEnd"/>
+      <w:r>
+        <w:t>定义的第一个符号的类型）。</w:t>
       </w:r>
     </w:p>
     <w:p/>
@@ -3502,11 +3589,11 @@
         <w:t>        </w:t>
       </w:r>
       <w:r>
-        <w:t>C工具在内部将选项表示为一种符号，在许多代码路径中都有特殊外壳。这就是为什么</w:t>
+        <w:t>C工具在内部将选项表示为一种符号，在许多代码路径中都有特殊外壳。这就是为什</w:t>
       </w:r>
       <w:r>
         <w:lastRenderedPageBreak/>
-        <w:t>与Symbol有很多相似之处。选择的值（模式）实际上只是一个正常的符号值，隐式反向依赖关系强制其下限为m，用于可见的非可选选项（反向依赖是'm &amp;&amp; &lt;visibility&gt;'）。</w:t>
+        <w:t>么与Symbol有很多相似之处。选择的值（模式）实际上只是一个正常的符号值，隐式反向依赖关系强制其下限为m，用于可见的非可选选项（反向依赖是'm &amp;&amp; &lt;visibility&gt;'）。</w:t>
       </w:r>
     </w:p>
     <w:p/>
@@ -3515,7 +3602,21 @@
         <w:rPr>
           <w:rFonts w:hint="eastAsia"/>
         </w:rPr>
-        <w:t>        选项中的符号将选择传播为对其属性的依赖关系。这将选择的模式转换为例如上限。选择符号的可见性，并解释与模块</w:t>
+        <w:t>        选项中的符号将选择传播为对其属性的依赖关系。这将选择的模式转换</w:t>
+      </w:r>
+      <w:proofErr w:type="gramStart"/>
+      <w:r>
+        <w:rPr>
+          <w:rFonts w:hint="eastAsia"/>
+        </w:rPr>
+        <w:t>为例如</w:t>
+      </w:r>
+      <w:proofErr w:type="gramEnd"/>
+      <w:r>
+        <w:rPr>
+          <w:rFonts w:hint="eastAsia"/>
+        </w:rPr>
+        <w:t>上限。选择符号的可见性，并解释与模块</w:t>
       </w:r>
       <w:r>
         <w:t>docstring中提到的打印选择符号相关的问题。</w:t>
@@ -3789,7 +3890,21 @@
         <w:rPr>
           <w:rFonts w:hint="eastAsia"/>
         </w:rPr>
-        <w:t>      请注意，“取决于”并且父依赖项会传播到“默认”条件。</w:t>
+        <w:t>      请注意，“取决于”并且父</w:t>
+      </w:r>
+      <w:proofErr w:type="gramStart"/>
+      <w:r>
+        <w:rPr>
+          <w:rFonts w:hint="eastAsia"/>
+        </w:rPr>
+        <w:t>依赖项会传播</w:t>
+      </w:r>
+      <w:proofErr w:type="gramEnd"/>
+      <w:r>
+        <w:rPr>
+          <w:rFonts w:hint="eastAsia"/>
+        </w:rPr>
+        <w:t>到“默认”条件。</w:t>
       </w:r>
     </w:p>
     <w:p>
@@ -3886,8 +4001,13 @@
         </w:rPr>
         <w:t>函数：</w:t>
       </w:r>
-      <w:r>
-        <w:t xml:space="preserve">def </w:t>
+      <w:proofErr w:type="gramStart"/>
+      <w:r>
+        <w:t>def</w:t>
+      </w:r>
+      <w:proofErr w:type="gramEnd"/>
+      <w:r>
+        <w:t xml:space="preserve"> </w:t>
       </w:r>
       <w:proofErr w:type="spellStart"/>
       <w:r>
@@ -3981,7 +4101,15 @@
       </w:r>
       <w:proofErr w:type="spellEnd"/>
       <w:r>
-        <w:t>异常）并向stderr输出错误但是</w:t>
+        <w:t>异常）并向</w:t>
+      </w:r>
+      <w:proofErr w:type="spellStart"/>
+      <w:r>
+        <w:t>stderr</w:t>
+      </w:r>
+      <w:proofErr w:type="spellEnd"/>
+      <w:r>
+        <w:t>输出错误但是</w:t>
       </w:r>
     </w:p>
     <w:p>
@@ -4068,7 +4196,15 @@
         <w:t>从</w:t>
       </w:r>
       <w:r>
-        <w:t>.config格式的文件加载符号值。相当于调用</w:t>
+        <w:t>.</w:t>
+      </w:r>
+      <w:proofErr w:type="spellStart"/>
+      <w:r>
+        <w:t>config</w:t>
+      </w:r>
+      <w:proofErr w:type="spellEnd"/>
+      <w:r>
+        <w:t>格式的文件加载符号值。相当于调用</w:t>
       </w:r>
       <w:proofErr w:type="spellStart"/>
       <w:r>
@@ -4103,15 +4239,15 @@
       </w:r>
       <w:proofErr w:type="spellEnd"/>
       <w:r>
-        <w:t>属性保存在.config文件中分配符号的值（如果有）。如果存在不满足的依赖关系，则用户值可能与</w:t>
-      </w:r>
-      <w:proofErr w:type="spellStart"/>
-      <w:r>
-        <w:t>Symbol.str</w:t>
-      </w:r>
-      <w:proofErr w:type="spellEnd"/>
-      <w:r>
-        <w:t xml:space="preserve"> / </w:t>
+        <w:t>属性保存在.</w:t>
+      </w:r>
+      <w:proofErr w:type="spellStart"/>
+      <w:r>
+        <w:t>config</w:t>
+      </w:r>
+      <w:proofErr w:type="spellEnd"/>
+      <w:r>
+        <w:t xml:space="preserve">文件中分配符号的值（如果有）。如果存在不满足的依赖关系，则用户值可能与Symbol.str / </w:t>
       </w:r>
       <w:proofErr w:type="spellStart"/>
       <w:r>
@@ -4243,7 +4379,15 @@
         <w:t>            </w:t>
       </w:r>
       <w:r>
-        <w:t>1.如果设置了KCONFIG_CONFIG环境变量，它将提供要加载的配置文件的路径。否则，使用“.config”。请参阅</w:t>
+        <w:t>1.如果设置了KCONFIG_CONFIG环境变量，它将提供要加载的配置文件的路径。否则，使用“.</w:t>
+      </w:r>
+      <w:proofErr w:type="spellStart"/>
+      <w:r>
+        <w:t>config</w:t>
+      </w:r>
+      <w:proofErr w:type="spellEnd"/>
+      <w:r>
+        <w:t>”。请参阅</w:t>
       </w:r>
       <w:proofErr w:type="spellStart"/>
       <w:r>
@@ -4289,7 +4433,15 @@
         <w:t>            </w:t>
       </w:r>
       <w:r>
-        <w:t>3.如果（1.）和（2.）未能找到要加载的配置文件，则不加载配置文件，并且符号保留其当前值（例如，它们的默认值）。这不是错误。</w:t>
+        <w:t>3.如果（1.）和（2.）未能找到要加载的配置文件，则</w:t>
+      </w:r>
+      <w:proofErr w:type="gramStart"/>
+      <w:r>
+        <w:t>不</w:t>
+      </w:r>
+      <w:proofErr w:type="gramEnd"/>
+      <w:r>
+        <w:t>加载配置文件，并且符号保留其当前值（例如，它们的默认值）。这不是错误。</w:t>
       </w:r>
     </w:p>
     <w:p>
@@ -4356,7 +4508,7 @@
         </w:rPr>
         <w:lastRenderedPageBreak/>
         <w:drawing>
-          <wp:inline distT="0" distB="0" distL="0" distR="0" wp14:anchorId="720E77DE" wp14:editId="08AAF99E">
+          <wp:inline distT="0" distB="0" distL="0" distR="0">
             <wp:extent cx="5274310" cy="1439545"/>
             <wp:effectExtent l="0" t="0" r="2540" b="8255"/>
             <wp:docPr id="6" name="图片 6"/>
@@ -4371,7 +4523,7 @@
                     <pic:cNvPicPr/>
                   </pic:nvPicPr>
                   <pic:blipFill>
-                    <a:blip r:embed="rId9"/>
+                    <a:blip r:embed="rId11" cstate="print"/>
                     <a:stretch>
                       <a:fillRect/>
                     </a:stretch>
@@ -4403,7 +4555,7 @@
           <w:noProof/>
         </w:rPr>
         <w:drawing>
-          <wp:inline distT="0" distB="0" distL="0" distR="0" wp14:anchorId="7054D5CB" wp14:editId="4702284B">
+          <wp:inline distT="0" distB="0" distL="0" distR="0">
             <wp:extent cx="5274310" cy="2642235"/>
             <wp:effectExtent l="0" t="0" r="2540" b="5715"/>
             <wp:docPr id="7" name="图片 7"/>
@@ -4418,7 +4570,7 @@
                     <pic:cNvPicPr/>
                   </pic:nvPicPr>
                   <pic:blipFill>
-                    <a:blip r:embed="rId10"/>
+                    <a:blip r:embed="rId12" cstate="print"/>
                     <a:stretch>
                       <a:fillRect/>
                     </a:stretch>
@@ -4445,6 +4597,67 @@
           <w:rFonts w:hint="eastAsia"/>
         </w:rPr>
       </w:pPr>
+    </w:p>
+    <w:p>
+      <w:pPr>
+        <w:rPr>
+          <w:rFonts w:hint="eastAsia"/>
+        </w:rPr>
+      </w:pPr>
+    </w:p>
+    <w:p>
+      <w:r>
+        <w:rPr>
+          <w:noProof/>
+        </w:rPr>
+        <w:drawing>
+          <wp:inline distT="0" distB="0" distL="0" distR="0">
+            <wp:extent cx="4057650" cy="485775"/>
+            <wp:effectExtent l="19050" t="0" r="0" b="0"/>
+            <wp:docPr id="8" name="图片 1"/>
+            <wp:cNvGraphicFramePr>
+              <a:graphicFrameLocks xmlns:a="http://schemas.openxmlformats.org/drawingml/2006/main" noChangeAspect="1"/>
+            </wp:cNvGraphicFramePr>
+            <a:graphic xmlns:a="http://schemas.openxmlformats.org/drawingml/2006/main">
+              <a:graphicData uri="http://schemas.openxmlformats.org/drawingml/2006/picture">
+                <pic:pic xmlns:pic="http://schemas.openxmlformats.org/drawingml/2006/picture">
+                  <pic:nvPicPr>
+                    <pic:cNvPr id="0" name="Picture 1"/>
+                    <pic:cNvPicPr>
+                      <a:picLocks noChangeAspect="1" noChangeArrowheads="1"/>
+                    </pic:cNvPicPr>
+                  </pic:nvPicPr>
+                  <pic:blipFill>
+                    <a:blip r:embed="rId13" cstate="print"/>
+                    <a:srcRect/>
+                    <a:stretch>
+                      <a:fillRect/>
+                    </a:stretch>
+                  </pic:blipFill>
+                  <pic:spPr bwMode="auto">
+                    <a:xfrm>
+                      <a:off x="0" y="0"/>
+                      <a:ext cx="4057650" cy="485775"/>
+                    </a:xfrm>
+                    <a:prstGeom prst="rect">
+                      <a:avLst/>
+                    </a:prstGeom>
+                    <a:noFill/>
+                    <a:ln w="9525">
+                      <a:noFill/>
+                      <a:miter lim="800000"/>
+                      <a:headEnd/>
+                      <a:tailEnd/>
+                    </a:ln>
+                  </pic:spPr>
+                </pic:pic>
+              </a:graphicData>
+            </a:graphic>
+          </wp:inline>
+        </w:drawing>
+      </w:r>
+    </w:p>
+    <w:p>
       <w:bookmarkStart w:id="0" w:name="_GoBack"/>
       <w:bookmarkEnd w:id="0"/>
     </w:p>
@@ -4458,8 +4671,46 @@
 </w:document>
 </file>
 
+<file path=word/endnotes.xml><?xml version="1.0" encoding="utf-8"?>
+<w:endnotes xmlns:ve="http://schemas.openxmlformats.org/markup-compatibility/2006" xmlns:o="urn:schemas-microsoft-com:office:office" xmlns:r="http://schemas.openxmlformats.org/officeDocument/2006/relationships" xmlns:m="http://schemas.openxmlformats.org/officeDocument/2006/math" xmlns:v="urn:schemas-microsoft-com:vml" xmlns:wp="http://schemas.openxmlformats.org/drawingml/2006/wordprocessingDrawing" xmlns:w10="urn:schemas-microsoft-com:office:word" xmlns:w="http://schemas.openxmlformats.org/wordprocessingml/2006/main" xmlns:wne="http://schemas.microsoft.com/office/word/2006/wordml">
+  <w:endnote w:type="separator" w:id="-1">
+    <w:p>
+      <w:r>
+        <w:separator/>
+      </w:r>
+    </w:p>
+  </w:endnote>
+  <w:endnote w:type="continuationSeparator" w:id="0">
+    <w:p>
+      <w:r>
+        <w:continuationSeparator/>
+      </w:r>
+    </w:p>
+  </w:endnote>
+</w:endnotes>
+</file>
+
+<file path=word/footnotes.xml><?xml version="1.0" encoding="utf-8"?>
+<w:footnotes xmlns:ve="http://schemas.openxmlformats.org/markup-compatibility/2006" xmlns:o="urn:schemas-microsoft-com:office:office" xmlns:r="http://schemas.openxmlformats.org/officeDocument/2006/relationships" xmlns:m="http://schemas.openxmlformats.org/officeDocument/2006/math" xmlns:v="urn:schemas-microsoft-com:vml" xmlns:wp="http://schemas.openxmlformats.org/drawingml/2006/wordprocessingDrawing" xmlns:w10="urn:schemas-microsoft-com:office:word" xmlns:w="http://schemas.openxmlformats.org/wordprocessingml/2006/main" xmlns:wne="http://schemas.microsoft.com/office/word/2006/wordml">
+  <w:footnote w:type="separator" w:id="-1">
+    <w:p>
+      <w:r>
+        <w:separator/>
+      </w:r>
+    </w:p>
+  </w:footnote>
+  <w:footnote w:type="continuationSeparator" w:id="0">
+    <w:p>
+      <w:r>
+        <w:continuationSeparator/>
+      </w:r>
+    </w:p>
+  </w:footnote>
+</w:footnotes>
+</file>
+
 <file path=word/styles.xml><?xml version="1.0" encoding="utf-8"?>
-<w:styles xmlns:mc="http://schemas.openxmlformats.org/markup-compatibility/2006" xmlns:r="http://schemas.openxmlformats.org/officeDocument/2006/relationships" xmlns:w="http://schemas.openxmlformats.org/wordprocessingml/2006/main" xmlns:w14="http://schemas.microsoft.com/office/word/2010/wordml" xmlns:w15="http://schemas.microsoft.com/office/word/2012/wordml" xmlns:w16cid="http://schemas.microsoft.com/office/word/2016/wordml/cid" xmlns:w16se="http://schemas.microsoft.com/office/word/2015/wordml/symex" mc:Ignorable="w14 w15 w16se w16cid">
+<w:styles xmlns:r="http://schemas.openxmlformats.org/officeDocument/2006/relationships" xmlns:w="http://schemas.openxmlformats.org/wordprocessingml/2006/main">
   <w:docDefaults>
     <w:rPrDefault>
       <w:rPr>
@@ -4477,387 +4728,149 @@
       </w:pPr>
     </w:pPrDefault>
   </w:docDefaults>
-  <w:latentStyles w:defLockedState="0" w:defUIPriority="99" w:defSemiHidden="0" w:defUnhideWhenUsed="0" w:defQFormat="0" w:count="376">
-    <w:lsdException w:name="Normal" w:uiPriority="0" w:qFormat="1"/>
-    <w:lsdException w:name="heading 1" w:uiPriority="9" w:qFormat="1"/>
-    <w:lsdException w:name="heading 2" w:semiHidden="1" w:uiPriority="9" w:unhideWhenUsed="1" w:qFormat="1"/>
-    <w:lsdException w:name="heading 3" w:semiHidden="1" w:uiPriority="9" w:unhideWhenUsed="1" w:qFormat="1"/>
-    <w:lsdException w:name="heading 4" w:semiHidden="1" w:uiPriority="9" w:unhideWhenUsed="1" w:qFormat="1"/>
-    <w:lsdException w:name="heading 5" w:semiHidden="1" w:uiPriority="9" w:unhideWhenUsed="1" w:qFormat="1"/>
-    <w:lsdException w:name="heading 6" w:semiHidden="1" w:uiPriority="9" w:unhideWhenUsed="1" w:qFormat="1"/>
-    <w:lsdException w:name="heading 7" w:semiHidden="1" w:uiPriority="9" w:unhideWhenUsed="1" w:qFormat="1"/>
-    <w:lsdException w:name="heading 8" w:semiHidden="1" w:uiPriority="9" w:unhideWhenUsed="1" w:qFormat="1"/>
-    <w:lsdException w:name="heading 9" w:semiHidden="1" w:uiPriority="9" w:unhideWhenUsed="1" w:qFormat="1"/>
-    <w:lsdException w:name="index 1" w:semiHidden="1" w:unhideWhenUsed="1"/>
-    <w:lsdException w:name="index 2" w:semiHidden="1" w:unhideWhenUsed="1"/>
-    <w:lsdException w:name="index 3" w:semiHidden="1" w:unhideWhenUsed="1"/>
-    <w:lsdException w:name="index 4" w:semiHidden="1" w:unhideWhenUsed="1"/>
-    <w:lsdException w:name="index 5" w:semiHidden="1" w:unhideWhenUsed="1"/>
-    <w:lsdException w:name="index 6" w:semiHidden="1" w:unhideWhenUsed="1"/>
-    <w:lsdException w:name="index 7" w:semiHidden="1" w:unhideWhenUsed="1"/>
-    <w:lsdException w:name="index 8" w:semiHidden="1" w:unhideWhenUsed="1"/>
-    <w:lsdException w:name="index 9" w:semiHidden="1" w:unhideWhenUsed="1"/>
-    <w:lsdException w:name="toc 1" w:semiHidden="1" w:uiPriority="39" w:unhideWhenUsed="1"/>
-    <w:lsdException w:name="toc 2" w:semiHidden="1" w:uiPriority="39" w:unhideWhenUsed="1"/>
-    <w:lsdException w:name="toc 3" w:semiHidden="1" w:uiPriority="39" w:unhideWhenUsed="1"/>
-    <w:lsdException w:name="toc 4" w:semiHidden="1" w:uiPriority="39" w:unhideWhenUsed="1"/>
-    <w:lsdException w:name="toc 5" w:semiHidden="1" w:uiPriority="39" w:unhideWhenUsed="1"/>
-    <w:lsdException w:name="toc 6" w:semiHidden="1" w:uiPriority="39" w:unhideWhenUsed="1"/>
-    <w:lsdException w:name="toc 7" w:semiHidden="1" w:uiPriority="39" w:unhideWhenUsed="1"/>
-    <w:lsdException w:name="toc 8" w:semiHidden="1" w:uiPriority="39" w:unhideWhenUsed="1"/>
-    <w:lsdException w:name="toc 9" w:semiHidden="1" w:uiPriority="39" w:unhideWhenUsed="1"/>
-    <w:lsdException w:name="Normal Indent" w:semiHidden="1" w:unhideWhenUsed="1"/>
-    <w:lsdException w:name="footnote text" w:semiHidden="1" w:unhideWhenUsed="1"/>
-    <w:lsdException w:name="annotation text" w:semiHidden="1" w:unhideWhenUsed="1"/>
-    <w:lsdException w:name="header" w:semiHidden="1" w:unhideWhenUsed="1"/>
-    <w:lsdException w:name="footer" w:semiHidden="1" w:unhideWhenUsed="1"/>
-    <w:lsdException w:name="index heading" w:semiHidden="1" w:unhideWhenUsed="1"/>
-    <w:lsdException w:name="caption" w:semiHidden="1" w:uiPriority="35" w:unhideWhenUsed="1" w:qFormat="1"/>
-    <w:lsdException w:name="table of figures" w:semiHidden="1" w:unhideWhenUsed="1"/>
-    <w:lsdException w:name="envelope address" w:semiHidden="1" w:unhideWhenUsed="1"/>
-    <w:lsdException w:name="envelope return" w:semiHidden="1" w:unhideWhenUsed="1"/>
-    <w:lsdException w:name="footnote reference" w:semiHidden="1" w:unhideWhenUsed="1"/>
-    <w:lsdException w:name="annotation reference" w:semiHidden="1" w:unhideWhenUsed="1"/>
-    <w:lsdException w:name="line number" w:semiHidden="1" w:unhideWhenUsed="1"/>
-    <w:lsdException w:name="page number" w:semiHidden="1" w:unhideWhenUsed="1"/>
-    <w:lsdException w:name="endnote reference" w:semiHidden="1" w:unhideWhenUsed="1"/>
-    <w:lsdException w:name="endnote text" w:semiHidden="1" w:unhideWhenUsed="1"/>
-    <w:lsdException w:name="table of authorities" w:semiHidden="1" w:unhideWhenUsed="1"/>
-    <w:lsdException w:name="macro" w:semiHidden="1" w:unhideWhenUsed="1"/>
-    <w:lsdException w:name="toa heading" w:semiHidden="1" w:unhideWhenUsed="1"/>
-    <w:lsdException w:name="List" w:semiHidden="1" w:unhideWhenUsed="1"/>
-    <w:lsdException w:name="List Bullet" w:semiHidden="1" w:unhideWhenUsed="1"/>
-    <w:lsdException w:name="List Number" w:semiHidden="1" w:unhideWhenUsed="1"/>
-    <w:lsdException w:name="List 2" w:semiHidden="1" w:unhideWhenUsed="1"/>
-    <w:lsdException w:name="List 3" w:semiHidden="1" w:unhideWhenUsed="1"/>
-    <w:lsdException w:name="List 4" w:semiHidden="1" w:unhideWhenUsed="1"/>
-    <w:lsdException w:name="List 5" w:semiHidden="1" w:unhideWhenUsed="1"/>
-    <w:lsdException w:name="List Bullet 2" w:semiHidden="1" w:unhideWhenUsed="1"/>
-    <w:lsdException w:name="List Bullet 3" w:semiHidden="1" w:unhideWhenUsed="1"/>
-    <w:lsdException w:name="List Bullet 4" w:semiHidden="1" w:unhideWhenUsed="1"/>
-    <w:lsdException w:name="List Bullet 5" w:semiHidden="1" w:unhideWhenUsed="1"/>
-    <w:lsdException w:name="List Number 2" w:semiHidden="1" w:unhideWhenUsed="1"/>
-    <w:lsdException w:name="List Number 3" w:semiHidden="1" w:unhideWhenUsed="1"/>
-    <w:lsdException w:name="List Number 4" w:semiHidden="1" w:unhideWhenUsed="1"/>
-    <w:lsdException w:name="List Number 5" w:semiHidden="1" w:unhideWhenUsed="1"/>
-    <w:lsdException w:name="Title" w:uiPriority="10" w:qFormat="1"/>
-    <w:lsdException w:name="Closing" w:semiHidden="1" w:unhideWhenUsed="1"/>
-    <w:lsdException w:name="Signature" w:semiHidden="1" w:unhideWhenUsed="1"/>
-    <w:lsdException w:name="Default Paragraph Font" w:semiHidden="1" w:uiPriority="1" w:unhideWhenUsed="1"/>
-    <w:lsdException w:name="Body Text" w:semiHidden="1" w:unhideWhenUsed="1"/>
-    <w:lsdException w:name="Body Text Indent" w:semiHidden="1" w:unhideWhenUsed="1"/>
-    <w:lsdException w:name="List Continue" w:semiHidden="1" w:unhideWhenUsed="1"/>
-    <w:lsdException w:name="List Continue 2" w:semiHidden="1" w:unhideWhenUsed="1"/>
-    <w:lsdException w:name="List Continue 3" w:semiHidden="1" w:unhideWhenUsed="1"/>
-    <w:lsdException w:name="List Continue 4" w:semiHidden="1" w:unhideWhenUsed="1"/>
-    <w:lsdException w:name="List Continue 5" w:semiHidden="1" w:unhideWhenUsed="1"/>
-    <w:lsdException w:name="Message Header" w:semiHidden="1" w:unhideWhenUsed="1"/>
-    <w:lsdException w:name="Subtitle" w:uiPriority="11" w:qFormat="1"/>
-    <w:lsdException w:name="Salutation" w:semiHidden="1" w:unhideWhenUsed="1"/>
-    <w:lsdException w:name="Date" w:semiHidden="1" w:unhideWhenUsed="1"/>
-    <w:lsdException w:name="Body Text First Indent" w:semiHidden="1" w:unhideWhenUsed="1"/>
-    <w:lsdException w:name="Body Text First Indent 2" w:semiHidden="1" w:unhideWhenUsed="1"/>
-    <w:lsdException w:name="Note Heading" w:semiHidden="1" w:unhideWhenUsed="1"/>
-    <w:lsdException w:name="Body Text 2" w:semiHidden="1" w:unhideWhenUsed="1"/>
-    <w:lsdException w:name="Body Text 3" w:semiHidden="1" w:unhideWhenUsed="1"/>
-    <w:lsdException w:name="Body Text Indent 2" w:semiHidden="1" w:unhideWhenUsed="1"/>
-    <w:lsdException w:name="Body Text Indent 3" w:semiHidden="1" w:unhideWhenUsed="1"/>
-    <w:lsdException w:name="Block Text" w:semiHidden="1" w:unhideWhenUsed="1"/>
-    <w:lsdException w:name="Hyperlink" w:semiHidden="1" w:unhideWhenUsed="1"/>
-    <w:lsdException w:name="FollowedHyperlink" w:semiHidden="1" w:unhideWhenUsed="1"/>
-    <w:lsdException w:name="Strong" w:uiPriority="22" w:qFormat="1"/>
-    <w:lsdException w:name="Emphasis" w:uiPriority="20" w:qFormat="1"/>
-    <w:lsdException w:name="Document Map" w:semiHidden="1" w:unhideWhenUsed="1"/>
-    <w:lsdException w:name="Plain Text" w:semiHidden="1" w:unhideWhenUsed="1"/>
-    <w:lsdException w:name="E-mail Signature" w:semiHidden="1" w:unhideWhenUsed="1"/>
-    <w:lsdException w:name="HTML Top of Form" w:semiHidden="1" w:unhideWhenUsed="1"/>
-    <w:lsdException w:name="HTML Bottom of Form" w:semiHidden="1" w:unhideWhenUsed="1"/>
-    <w:lsdException w:name="Normal (Web)" w:semiHidden="1" w:unhideWhenUsed="1"/>
-    <w:lsdException w:name="HTML Acronym" w:semiHidden="1" w:unhideWhenUsed="1"/>
-    <w:lsdException w:name="HTML Address" w:semiHidden="1" w:unhideWhenUsed="1"/>
-    <w:lsdException w:name="HTML Cite" w:semiHidden="1" w:unhideWhenUsed="1"/>
-    <w:lsdException w:name="HTML Code" w:semiHidden="1" w:unhideWhenUsed="1"/>
-    <w:lsdException w:name="HTML Definition" w:semiHidden="1" w:unhideWhenUsed="1"/>
-    <w:lsdException w:name="HTML Keyboard" w:semiHidden="1" w:unhideWhenUsed="1"/>
-    <w:lsdException w:name="HTML Preformatted" w:semiHidden="1" w:unhideWhenUsed="1"/>
-    <w:lsdException w:name="HTML Sample" w:semiHidden="1" w:unhideWhenUsed="1"/>
-    <w:lsdException w:name="HTML Typewriter" w:semiHidden="1" w:unhideWhenUsed="1"/>
-    <w:lsdException w:name="HTML Variable" w:semiHidden="1" w:unhideWhenUsed="1"/>
-    <w:lsdException w:name="Normal Table" w:semiHidden="1" w:unhideWhenUsed="1"/>
-    <w:lsdException w:name="annotation subject" w:semiHidden="1" w:unhideWhenUsed="1"/>
-    <w:lsdException w:name="No List" w:semiHidden="1" w:unhideWhenUsed="1"/>
-    <w:lsdException w:name="Outline List 1" w:semiHidden="1" w:unhideWhenUsed="1"/>
-    <w:lsdException w:name="Outline List 2" w:semiHidden="1" w:unhideWhenUsed="1"/>
-    <w:lsdException w:name="Outline List 3" w:semiHidden="1" w:unhideWhenUsed="1"/>
-    <w:lsdException w:name="Table Simple 1" w:semiHidden="1" w:unhideWhenUsed="1"/>
-    <w:lsdException w:name="Table Simple 2" w:semiHidden="1" w:unhideWhenUsed="1"/>
-    <w:lsdException w:name="Table Simple 3" w:semiHidden="1" w:unhideWhenUsed="1"/>
-    <w:lsdException w:name="Table Classic 1" w:semiHidden="1" w:unhideWhenUsed="1"/>
-    <w:lsdException w:name="Table Classic 2" w:semiHidden="1" w:unhideWhenUsed="1"/>
-    <w:lsdException w:name="Table Classic 3" w:semiHidden="1" w:unhideWhenUsed="1"/>
-    <w:lsdException w:name="Table Classic 4" w:semiHidden="1" w:unhideWhenUsed="1"/>
-    <w:lsdException w:name="Table Colorful 1" w:semiHidden="1" w:unhideWhenUsed="1"/>
-    <w:lsdException w:name="Table Colorful 2" w:semiHidden="1" w:unhideWhenUsed="1"/>
-    <w:lsdException w:name="Table Colorful 3" w:semiHidden="1" w:unhideWhenUsed="1"/>
-    <w:lsdException w:name="Table Columns 1" w:semiHidden="1" w:unhideWhenUsed="1"/>
-    <w:lsdException w:name="Table Columns 2" w:semiHidden="1" w:unhideWhenUsed="1"/>
-    <w:lsdException w:name="Table Columns 3" w:semiHidden="1" w:unhideWhenUsed="1"/>
-    <w:lsdException w:name="Table Columns 4" w:semiHidden="1" w:unhideWhenUsed="1"/>
-    <w:lsdException w:name="Table Columns 5" w:semiHidden="1" w:unhideWhenUsed="1"/>
-    <w:lsdException w:name="Table Grid 1" w:semiHidden="1" w:unhideWhenUsed="1"/>
-    <w:lsdException w:name="Table Grid 2" w:semiHidden="1" w:unhideWhenUsed="1"/>
-    <w:lsdException w:name="Table Grid 3" w:semiHidden="1" w:unhideWhenUsed="1"/>
-    <w:lsdException w:name="Table Grid 4" w:semiHidden="1" w:unhideWhenUsed="1"/>
-    <w:lsdException w:name="Table Grid 5" w:semiHidden="1" w:unhideWhenUsed="1"/>
-    <w:lsdException w:name="Table Grid 6" w:semiHidden="1" w:unhideWhenUsed="1"/>
-    <w:lsdException w:name="Table Grid 7" w:semiHidden="1" w:unhideWhenUsed="1"/>
-    <w:lsdException w:name="Table Grid 8" w:semiHidden="1" w:unhideWhenUsed="1"/>
-    <w:lsdException w:name="Table List 1" w:semiHidden="1" w:unhideWhenUsed="1"/>
-    <w:lsdException w:name="Table List 2" w:semiHidden="1" w:unhideWhenUsed="1"/>
-    <w:lsdException w:name="Table List 3" w:semiHidden="1" w:unhideWhenUsed="1"/>
-    <w:lsdException w:name="Table List 4" w:semiHidden="1" w:unhideWhenUsed="1"/>
-    <w:lsdException w:name="Table List 5" w:semiHidden="1" w:unhideWhenUsed="1"/>
-    <w:lsdException w:name="Table List 6" w:semiHidden="1" w:unhideWhenUsed="1"/>
-    <w:lsdException w:name="Table List 7" w:semiHidden="1" w:unhideWhenUsed="1"/>
-    <w:lsdException w:name="Table List 8" w:semiHidden="1" w:unhideWhenUsed="1"/>
-    <w:lsdException w:name="Table 3D effects 1" w:semiHidden="1" w:unhideWhenUsed="1"/>
-    <w:lsdException w:name="Table 3D effects 2" w:semiHidden="1" w:unhideWhenUsed="1"/>
-    <w:lsdException w:name="Table 3D effects 3" w:semiHidden="1" w:unhideWhenUsed="1"/>
-    <w:lsdException w:name="Table Contemporary" w:semiHidden="1" w:unhideWhenUsed="1"/>
-    <w:lsdException w:name="Table Elegant" w:semiHidden="1" w:unhideWhenUsed="1"/>
-    <w:lsdException w:name="Table Professional" w:semiHidden="1" w:unhideWhenUsed="1"/>
-    <w:lsdException w:name="Table Subtle 1" w:semiHidden="1" w:unhideWhenUsed="1"/>
-    <w:lsdException w:name="Table Subtle 2" w:semiHidden="1" w:unhideWhenUsed="1"/>
-    <w:lsdException w:name="Table Web 1" w:semiHidden="1" w:unhideWhenUsed="1"/>
-    <w:lsdException w:name="Table Web 2" w:semiHidden="1" w:unhideWhenUsed="1"/>
-    <w:lsdException w:name="Table Web 3" w:semiHidden="1" w:unhideWhenUsed="1"/>
-    <w:lsdException w:name="Balloon Text" w:semiHidden="1" w:unhideWhenUsed="1"/>
-    <w:lsdException w:name="Table Grid" w:uiPriority="39"/>
-    <w:lsdException w:name="Table Theme" w:semiHidden="1" w:unhideWhenUsed="1"/>
-    <w:lsdException w:name="Placeholder Text" w:semiHidden="1"/>
-    <w:lsdException w:name="No Spacing" w:uiPriority="1" w:qFormat="1"/>
-    <w:lsdException w:name="Light Shading" w:uiPriority="60"/>
-    <w:lsdException w:name="Light List" w:uiPriority="61"/>
-    <w:lsdException w:name="Light Grid" w:uiPriority="62"/>
-    <w:lsdException w:name="Medium Shading 1" w:uiPriority="63"/>
-    <w:lsdException w:name="Medium Shading 2" w:uiPriority="64"/>
-    <w:lsdException w:name="Medium List 1" w:uiPriority="65"/>
-    <w:lsdException w:name="Medium List 2" w:uiPriority="66"/>
-    <w:lsdException w:name="Medium Grid 1" w:uiPriority="67"/>
-    <w:lsdException w:name="Medium Grid 2" w:uiPriority="68"/>
-    <w:lsdException w:name="Medium Grid 3" w:uiPriority="69"/>
-    <w:lsdException w:name="Dark List" w:uiPriority="70"/>
-    <w:lsdException w:name="Colorful Shading" w:uiPriority="71"/>
-    <w:lsdException w:name="Colorful List" w:uiPriority="72"/>
-    <w:lsdException w:name="Colorful Grid" w:uiPriority="73"/>
-    <w:lsdException w:name="Light Shading Accent 1" w:uiPriority="60"/>
-    <w:lsdException w:name="Light List Accent 1" w:uiPriority="61"/>
-    <w:lsdException w:name="Light Grid Accent 1" w:uiPriority="62"/>
-    <w:lsdException w:name="Medium Shading 1 Accent 1" w:uiPriority="63"/>
-    <w:lsdException w:name="Medium Shading 2 Accent 1" w:uiPriority="64"/>
-    <w:lsdException w:name="Medium List 1 Accent 1" w:uiPriority="65"/>
-    <w:lsdException w:name="Revision" w:semiHidden="1"/>
-    <w:lsdException w:name="List Paragraph" w:uiPriority="34" w:qFormat="1"/>
-    <w:lsdException w:name="Quote" w:uiPriority="29" w:qFormat="1"/>
-    <w:lsdException w:name="Intense Quote" w:uiPriority="30" w:qFormat="1"/>
-    <w:lsdException w:name="Medium List 2 Accent 1" w:uiPriority="66"/>
-    <w:lsdException w:name="Medium Grid 1 Accent 1" w:uiPriority="67"/>
-    <w:lsdException w:name="Medium Grid 2 Accent 1" w:uiPriority="68"/>
-    <w:lsdException w:name="Medium Grid 3 Accent 1" w:uiPriority="69"/>
-    <w:lsdException w:name="Dark List Accent 1" w:uiPriority="70"/>
-    <w:lsdException w:name="Colorful Shading Accent 1" w:uiPriority="71"/>
-    <w:lsdException w:name="Colorful List Accent 1" w:uiPriority="72"/>
-    <w:lsdException w:name="Colorful Grid Accent 1" w:uiPriority="73"/>
-    <w:lsdException w:name="Light Shading Accent 2" w:uiPriority="60"/>
-    <w:lsdException w:name="Light List Accent 2" w:uiPriority="61"/>
-    <w:lsdException w:name="Light Grid Accent 2" w:uiPriority="62"/>
-    <w:lsdException w:name="Medium Shading 1 Accent 2" w:uiPriority="63"/>
-    <w:lsdException w:name="Medium Shading 2 Accent 2" w:uiPriority="64"/>
-    <w:lsdException w:name="Medium List 1 Accent 2" w:uiPriority="65"/>
-    <w:lsdException w:name="Medium List 2 Accent 2" w:uiPriority="66"/>
-    <w:lsdException w:name="Medium Grid 1 Accent 2" w:uiPriority="67"/>
-    <w:lsdException w:name="Medium Grid 2 Accent 2" w:uiPriority="68"/>
-    <w:lsdException w:name="Medium Grid 3 Accent 2" w:uiPriority="69"/>
-    <w:lsdException w:name="Dark List Accent 2" w:uiPriority="70"/>
-    <w:lsdException w:name="Colorful Shading Accent 2" w:uiPriority="71"/>
-    <w:lsdException w:name="Colorful List Accent 2" w:uiPriority="72"/>
-    <w:lsdException w:name="Colorful Grid Accent 2" w:uiPriority="73"/>
-    <w:lsdException w:name="Light Shading Accent 3" w:uiPriority="60"/>
-    <w:lsdException w:name="Light List Accent 3" w:uiPriority="61"/>
-    <w:lsdException w:name="Light Grid Accent 3" w:uiPriority="62"/>
-    <w:lsdException w:name="Medium Shading 1 Accent 3" w:uiPriority="63"/>
-    <w:lsdException w:name="Medium Shading 2 Accent 3" w:uiPriority="64"/>
-    <w:lsdException w:name="Medium List 1 Accent 3" w:uiPriority="65"/>
-    <w:lsdException w:name="Medium List 2 Accent 3" w:uiPriority="66"/>
-    <w:lsdException w:name="Medium Grid 1 Accent 3" w:uiPriority="67"/>
-    <w:lsdException w:name="Medium Grid 2 Accent 3" w:uiPriority="68"/>
-    <w:lsdException w:name="Medium Grid 3 Accent 3" w:uiPriority="69"/>
-    <w:lsdException w:name="Dark List Accent 3" w:uiPriority="70"/>
-    <w:lsdException w:name="Colorful Shading Accent 3" w:uiPriority="71"/>
-    <w:lsdException w:name="Colorful List Accent 3" w:uiPriority="72"/>
-    <w:lsdException w:name="Colorful Grid Accent 3" w:uiPriority="73"/>
-    <w:lsdException w:name="Light Shading Accent 4" w:uiPriority="60"/>
-    <w:lsdException w:name="Light List Accent 4" w:uiPriority="61"/>
-    <w:lsdException w:name="Light Grid Accent 4" w:uiPriority="62"/>
-    <w:lsdException w:name="Medium Shading 1 Accent 4" w:uiPriority="63"/>
-    <w:lsdException w:name="Medium Shading 2 Accent 4" w:uiPriority="64"/>
-    <w:lsdException w:name="Medium List 1 Accent 4" w:uiPriority="65"/>
-    <w:lsdException w:name="Medium List 2 Accent 4" w:uiPriority="66"/>
-    <w:lsdException w:name="Medium Grid 1 Accent 4" w:uiPriority="67"/>
-    <w:lsdException w:name="Medium Grid 2 Accent 4" w:uiPriority="68"/>
-    <w:lsdException w:name="Medium Grid 3 Accent 4" w:uiPriority="69"/>
-    <w:lsdException w:name="Dark List Accent 4" w:uiPriority="70"/>
-    <w:lsdException w:name="Colorful Shading Accent 4" w:uiPriority="71"/>
-    <w:lsdException w:name="Colorful List Accent 4" w:uiPriority="72"/>
-    <w:lsdException w:name="Colorful Grid Accent 4" w:uiPriority="73"/>
-    <w:lsdException w:name="Light Shading Accent 5" w:uiPriority="60"/>
-    <w:lsdException w:name="Light List Accent 5" w:uiPriority="61"/>
-    <w:lsdException w:name="Light Grid Accent 5" w:uiPriority="62"/>
-    <w:lsdException w:name="Medium Shading 1 Accent 5" w:uiPriority="63"/>
-    <w:lsdException w:name="Medium Shading 2 Accent 5" w:uiPriority="64"/>
-    <w:lsdException w:name="Medium List 1 Accent 5" w:uiPriority="65"/>
-    <w:lsdException w:name="Medium List 2 Accent 5" w:uiPriority="66"/>
-    <w:lsdException w:name="Medium Grid 1 Accent 5" w:uiPriority="67"/>
-    <w:lsdException w:name="Medium Grid 2 Accent 5" w:uiPriority="68"/>
-    <w:lsdException w:name="Medium Grid 3 Accent 5" w:uiPriority="69"/>
-    <w:lsdException w:name="Dark List Accent 5" w:uiPriority="70"/>
-    <w:lsdException w:name="Colorful Shading Accent 5" w:uiPriority="71"/>
-    <w:lsdException w:name="Colorful List Accent 5" w:uiPriority="72"/>
-    <w:lsdException w:name="Colorful Grid Accent 5" w:uiPriority="73"/>
-    <w:lsdException w:name="Light Shading Accent 6" w:uiPriority="60"/>
-    <w:lsdException w:name="Light List Accent 6" w:uiPriority="61"/>
-    <w:lsdException w:name="Light Grid Accent 6" w:uiPriority="62"/>
-    <w:lsdException w:name="Medium Shading 1 Accent 6" w:uiPriority="63"/>
-    <w:lsdException w:name="Medium Shading 2 Accent 6" w:uiPriority="64"/>
-    <w:lsdException w:name="Medium List 1 Accent 6" w:uiPriority="65"/>
-    <w:lsdException w:name="Medium List 2 Accent 6" w:uiPriority="66"/>
-    <w:lsdException w:name="Medium Grid 1 Accent 6" w:uiPriority="67"/>
-    <w:lsdException w:name="Medium Grid 2 Accent 6" w:uiPriority="68"/>
-    <w:lsdException w:name="Medium Grid 3 Accent 6" w:uiPriority="69"/>
-    <w:lsdException w:name="Dark List Accent 6" w:uiPriority="70"/>
-    <w:lsdException w:name="Colorful Shading Accent 6" w:uiPriority="71"/>
-    <w:lsdException w:name="Colorful List Accent 6" w:uiPriority="72"/>
-    <w:lsdException w:name="Colorful Grid Accent 6" w:uiPriority="73"/>
-    <w:lsdException w:name="Subtle Emphasis" w:uiPriority="19" w:qFormat="1"/>
-    <w:lsdException w:name="Intense Emphasis" w:uiPriority="21" w:qFormat="1"/>
-    <w:lsdException w:name="Subtle Reference" w:uiPriority="31" w:qFormat="1"/>
-    <w:lsdException w:name="Intense Reference" w:uiPriority="32" w:qFormat="1"/>
-    <w:lsdException w:name="Book Title" w:uiPriority="33" w:qFormat="1"/>
-    <w:lsdException w:name="Bibliography" w:semiHidden="1" w:uiPriority="37" w:unhideWhenUsed="1"/>
-    <w:lsdException w:name="TOC Heading" w:semiHidden="1" w:uiPriority="39" w:unhideWhenUsed="1" w:qFormat="1"/>
-    <w:lsdException w:name="Plain Table 1" w:uiPriority="41"/>
-    <w:lsdException w:name="Plain Table 2" w:uiPriority="42"/>
-    <w:lsdException w:name="Plain Table 3" w:uiPriority="43"/>
-    <w:lsdException w:name="Plain Table 4" w:uiPriority="44"/>
-    <w:lsdException w:name="Plain Table 5" w:uiPriority="45"/>
-    <w:lsdException w:name="Grid Table Light" w:uiPriority="40"/>
-    <w:lsdException w:name="Grid Table 1 Light" w:uiPriority="46"/>
-    <w:lsdException w:name="Grid Table 2" w:uiPriority="47"/>
-    <w:lsdException w:name="Grid Table 3" w:uiPriority="48"/>
-    <w:lsdException w:name="Grid Table 4" w:uiPriority="49"/>
-    <w:lsdException w:name="Grid Table 5 Dark" w:uiPriority="50"/>
-    <w:lsdException w:name="Grid Table 6 Colorful" w:uiPriority="51"/>
-    <w:lsdException w:name="Grid Table 7 Colorful" w:uiPriority="52"/>
-    <w:lsdException w:name="Grid Table 1 Light Accent 1" w:uiPriority="46"/>
-    <w:lsdException w:name="Grid Table 2 Accent 1" w:uiPriority="47"/>
-    <w:lsdException w:name="Grid Table 3 Accent 1" w:uiPriority="48"/>
-    <w:lsdException w:name="Grid Table 4 Accent 1" w:uiPriority="49"/>
-    <w:lsdException w:name="Grid Table 5 Dark Accent 1" w:uiPriority="50"/>
-    <w:lsdException w:name="Grid Table 6 Colorful Accent 1" w:uiPriority="51"/>
-    <w:lsdException w:name="Grid Table 7 Colorful Accent 1" w:uiPriority="52"/>
-    <w:lsdException w:name="Grid Table 1 Light Accent 2" w:uiPriority="46"/>
-    <w:lsdException w:name="Grid Table 2 Accent 2" w:uiPriority="47"/>
-    <w:lsdException w:name="Grid Table 3 Accent 2" w:uiPriority="48"/>
-    <w:lsdException w:name="Grid Table 4 Accent 2" w:uiPriority="49"/>
-    <w:lsdException w:name="Grid Table 5 Dark Accent 2" w:uiPriority="50"/>
-    <w:lsdException w:name="Grid Table 6 Colorful Accent 2" w:uiPriority="51"/>
-    <w:lsdException w:name="Grid Table 7 Colorful Accent 2" w:uiPriority="52"/>
-    <w:lsdException w:name="Grid Table 1 Light Accent 3" w:uiPriority="46"/>
-    <w:lsdException w:name="Grid Table 2 Accent 3" w:uiPriority="47"/>
-    <w:lsdException w:name="Grid Table 3 Accent 3" w:uiPriority="48"/>
-    <w:lsdException w:name="Grid Table 4 Accent 3" w:uiPriority="49"/>
-    <w:lsdException w:name="Grid Table 5 Dark Accent 3" w:uiPriority="50"/>
-    <w:lsdException w:name="Grid Table 6 Colorful Accent 3" w:uiPriority="51"/>
-    <w:lsdException w:name="Grid Table 7 Colorful Accent 3" w:uiPriority="52"/>
-    <w:lsdException w:name="Grid Table 1 Light Accent 4" w:uiPriority="46"/>
-    <w:lsdException w:name="Grid Table 2 Accent 4" w:uiPriority="47"/>
-    <w:lsdException w:name="Grid Table 3 Accent 4" w:uiPriority="48"/>
-    <w:lsdException w:name="Grid Table 4 Accent 4" w:uiPriority="49"/>
-    <w:lsdException w:name="Grid Table 5 Dark Accent 4" w:uiPriority="50"/>
-    <w:lsdException w:name="Grid Table 6 Colorful Accent 4" w:uiPriority="51"/>
-    <w:lsdException w:name="Grid Table 7 Colorful Accent 4" w:uiPriority="52"/>
-    <w:lsdException w:name="Grid Table 1 Light Accent 5" w:uiPriority="46"/>
-    <w:lsdException w:name="Grid Table 2 Accent 5" w:uiPriority="47"/>
-    <w:lsdException w:name="Grid Table 3 Accent 5" w:uiPriority="48"/>
-    <w:lsdException w:name="Grid Table 4 Accent 5" w:uiPriority="49"/>
-    <w:lsdException w:name="Grid Table 5 Dark Accent 5" w:uiPriority="50"/>
-    <w:lsdException w:name="Grid Table 6 Colorful Accent 5" w:uiPriority="51"/>
-    <w:lsdException w:name="Grid Table 7 Colorful Accent 5" w:uiPriority="52"/>
-    <w:lsdException w:name="Grid Table 1 Light Accent 6" w:uiPriority="46"/>
-    <w:lsdException w:name="Grid Table 2 Accent 6" w:uiPriority="47"/>
-    <w:lsdException w:name="Grid Table 3 Accent 6" w:uiPriority="48"/>
-    <w:lsdException w:name="Grid Table 4 Accent 6" w:uiPriority="49"/>
-    <w:lsdException w:name="Grid Table 5 Dark Accent 6" w:uiPriority="50"/>
-    <w:lsdException w:name="Grid Table 6 Colorful Accent 6" w:uiPriority="51"/>
-    <w:lsdException w:name="Grid Table 7 Colorful Accent 6" w:uiPriority="52"/>
-    <w:lsdException w:name="List Table 1 Light" w:uiPriority="46"/>
-    <w:lsdException w:name="List Table 2" w:uiPriority="47"/>
-    <w:lsdException w:name="List Table 3" w:uiPriority="48"/>
-    <w:lsdException w:name="List Table 4" w:uiPriority="49"/>
-    <w:lsdException w:name="List Table 5 Dark" w:uiPriority="50"/>
-    <w:lsdException w:name="List Table 6 Colorful" w:uiPriority="51"/>
-    <w:lsdException w:name="List Table 7 Colorful" w:uiPriority="52"/>
-    <w:lsdException w:name="List Table 1 Light Accent 1" w:uiPriority="46"/>
-    <w:lsdException w:name="List Table 2 Accent 1" w:uiPriority="47"/>
-    <w:lsdException w:name="List Table 3 Accent 1" w:uiPriority="48"/>
-    <w:lsdException w:name="List Table 4 Accent 1" w:uiPriority="49"/>
-    <w:lsdException w:name="List Table 5 Dark Accent 1" w:uiPriority="50"/>
-    <w:lsdException w:name="List Table 6 Colorful Accent 1" w:uiPriority="51"/>
-    <w:lsdException w:name="List Table 7 Colorful Accent 1" w:uiPriority="52"/>
-    <w:lsdException w:name="List Table 1 Light Accent 2" w:uiPriority="46"/>
-    <w:lsdException w:name="List Table 2 Accent 2" w:uiPriority="47"/>
-    <w:lsdException w:name="List Table 3 Accent 2" w:uiPriority="48"/>
-    <w:lsdException w:name="List Table 4 Accent 2" w:uiPriority="49"/>
-    <w:lsdException w:name="List Table 5 Dark Accent 2" w:uiPriority="50"/>
-    <w:lsdException w:name="List Table 6 Colorful Accent 2" w:uiPriority="51"/>
-    <w:lsdException w:name="List Table 7 Colorful Accent 2" w:uiPriority="52"/>
-    <w:lsdException w:name="List Table 1 Light Accent 3" w:uiPriority="46"/>
-    <w:lsdException w:name="List Table 2 Accent 3" w:uiPriority="47"/>
-    <w:lsdException w:name="List Table 3 Accent 3" w:uiPriority="48"/>
-    <w:lsdException w:name="List Table 4 Accent 3" w:uiPriority="49"/>
-    <w:lsdException w:name="List Table 5 Dark Accent 3" w:uiPriority="50"/>
-    <w:lsdException w:name="List Table 6 Colorful Accent 3" w:uiPriority="51"/>
-    <w:lsdException w:name="List Table 7 Colorful Accent 3" w:uiPriority="52"/>
-    <w:lsdException w:name="List Table 1 Light Accent 4" w:uiPriority="46"/>
-    <w:lsdException w:name="List Table 2 Accent 4" w:uiPriority="47"/>
-    <w:lsdException w:name="List Table 3 Accent 4" w:uiPriority="48"/>
-    <w:lsdException w:name="List Table 4 Accent 4" w:uiPriority="49"/>
-    <w:lsdException w:name="List Table 5 Dark Accent 4" w:uiPriority="50"/>
-    <w:lsdException w:name="List Table 6 Colorful Accent 4" w:uiPriority="51"/>
-    <w:lsdException w:name="List Table 7 Colorful Accent 4" w:uiPriority="52"/>
-    <w:lsdException w:name="List Table 1 Light Accent 5" w:uiPriority="46"/>
-    <w:lsdException w:name="List Table 2 Accent 5" w:uiPriority="47"/>
-    <w:lsdException w:name="List Table 3 Accent 5" w:uiPriority="48"/>
-    <w:lsdException w:name="List Table 4 Accent 5" w:uiPriority="49"/>
-    <w:lsdException w:name="List Table 5 Dark Accent 5" w:uiPriority="50"/>
-    <w:lsdException w:name="List Table 6 Colorful Accent 5" w:uiPriority="51"/>
-    <w:lsdException w:name="List Table 7 Colorful Accent 5" w:uiPriority="52"/>
-    <w:lsdException w:name="List Table 1 Light Accent 6" w:uiPriority="46"/>
-    <w:lsdException w:name="List Table 2 Accent 6" w:uiPriority="47"/>
-    <w:lsdException w:name="List Table 3 Accent 6" w:uiPriority="48"/>
-    <w:lsdException w:name="List Table 4 Accent 6" w:uiPriority="49"/>
-    <w:lsdException w:name="List Table 5 Dark Accent 6" w:uiPriority="50"/>
-    <w:lsdException w:name="List Table 6 Colorful Accent 6" w:uiPriority="51"/>
-    <w:lsdException w:name="List Table 7 Colorful Accent 6" w:uiPriority="52"/>
-    <w:lsdException w:name="Mention" w:semiHidden="1" w:unhideWhenUsed="1"/>
-    <w:lsdException w:name="Smart Hyperlink" w:semiHidden="1" w:unhideWhenUsed="1"/>
-    <w:lsdException w:name="Hashtag" w:semiHidden="1" w:unhideWhenUsed="1"/>
-    <w:lsdException w:name="Unresolved Mention" w:semiHidden="1" w:unhideWhenUsed="1"/>
-    <w:lsdException w:name="Smart Link" w:semiHidden="1" w:unhideWhenUsed="1"/>
+  <w:latentStyles w:defLockedState="0" w:defUIPriority="99" w:defSemiHidden="1" w:defUnhideWhenUsed="1" w:defQFormat="0" w:count="267">
+    <w:lsdException w:name="Normal" w:semiHidden="0" w:uiPriority="0" w:unhideWhenUsed="0" w:qFormat="1"/>
+    <w:lsdException w:name="heading 1" w:semiHidden="0" w:uiPriority="9" w:unhideWhenUsed="0" w:qFormat="1"/>
+    <w:lsdException w:name="heading 2" w:uiPriority="9" w:qFormat="1"/>
+    <w:lsdException w:name="heading 3" w:uiPriority="9" w:qFormat="1"/>
+    <w:lsdException w:name="heading 4" w:uiPriority="9" w:qFormat="1"/>
+    <w:lsdException w:name="heading 5" w:uiPriority="9" w:qFormat="1"/>
+    <w:lsdException w:name="heading 6" w:uiPriority="9" w:qFormat="1"/>
+    <w:lsdException w:name="heading 7" w:uiPriority="9" w:qFormat="1"/>
+    <w:lsdException w:name="heading 8" w:uiPriority="9" w:qFormat="1"/>
+    <w:lsdException w:name="heading 9" w:uiPriority="9" w:qFormat="1"/>
+    <w:lsdException w:name="toc 1" w:uiPriority="39"/>
+    <w:lsdException w:name="toc 2" w:uiPriority="39"/>
+    <w:lsdException w:name="toc 3" w:uiPriority="39"/>
+    <w:lsdException w:name="toc 4" w:uiPriority="39"/>
+    <w:lsdException w:name="toc 5" w:uiPriority="39"/>
+    <w:lsdException w:name="toc 6" w:uiPriority="39"/>
+    <w:lsdException w:name="toc 7" w:uiPriority="39"/>
+    <w:lsdException w:name="toc 8" w:uiPriority="39"/>
+    <w:lsdException w:name="toc 9" w:uiPriority="39"/>
+    <w:lsdException w:name="caption" w:uiPriority="35" w:qFormat="1"/>
+    <w:lsdException w:name="Title" w:semiHidden="0" w:uiPriority="10" w:unhideWhenUsed="0" w:qFormat="1"/>
+    <w:lsdException w:name="Default Paragraph Font" w:uiPriority="1"/>
+    <w:lsdException w:name="Subtitle" w:semiHidden="0" w:uiPriority="11" w:unhideWhenUsed="0" w:qFormat="1"/>
+    <w:lsdException w:name="Strong" w:semiHidden="0" w:uiPriority="22" w:unhideWhenUsed="0" w:qFormat="1"/>
+    <w:lsdException w:name="Emphasis" w:semiHidden="0" w:uiPriority="20" w:unhideWhenUsed="0" w:qFormat="1"/>
+    <w:lsdException w:name="Table Grid" w:semiHidden="0" w:uiPriority="39" w:unhideWhenUsed="0"/>
+    <w:lsdException w:name="Placeholder Text" w:unhideWhenUsed="0"/>
+    <w:lsdException w:name="No Spacing" w:semiHidden="0" w:uiPriority="1" w:unhideWhenUsed="0" w:qFormat="1"/>
+    <w:lsdException w:name="Light Shading" w:semiHidden="0" w:uiPriority="60" w:unhideWhenUsed="0"/>
+    <w:lsdException w:name="Light List" w:semiHidden="0" w:uiPriority="61" w:unhideWhenUsed="0"/>
+    <w:lsdException w:name="Light Grid" w:semiHidden="0" w:uiPriority="62" w:unhideWhenUsed="0"/>
+    <w:lsdException w:name="Medium Shading 1" w:semiHidden="0" w:uiPriority="63" w:unhideWhenUsed="0"/>
+    <w:lsdException w:name="Medium Shading 2" w:semiHidden="0" w:uiPriority="64" w:unhideWhenUsed="0"/>
+    <w:lsdException w:name="Medium List 1" w:semiHidden="0" w:uiPriority="65" w:unhideWhenUsed="0"/>
+    <w:lsdException w:name="Medium List 2" w:semiHidden="0" w:uiPriority="66" w:unhideWhenUsed="0"/>
+    <w:lsdException w:name="Medium Grid 1" w:semiHidden="0" w:uiPriority="67" w:unhideWhenUsed="0"/>
+    <w:lsdException w:name="Medium Grid 2" w:semiHidden="0" w:uiPriority="68" w:unhideWhenUsed="0"/>
+    <w:lsdException w:name="Medium Grid 3" w:semiHidden="0" w:uiPriority="69" w:unhideWhenUsed="0"/>
+    <w:lsdException w:name="Dark List" w:semiHidden="0" w:uiPriority="70" w:unhideWhenUsed="0"/>
+    <w:lsdException w:name="Colorful Shading" w:semiHidden="0" w:uiPriority="71" w:unhideWhenUsed="0"/>
+    <w:lsdException w:name="Colorful List" w:semiHidden="0" w:uiPriority="72" w:unhideWhenUsed="0"/>
+    <w:lsdException w:name="Colorful Grid" w:semiHidden="0" w:uiPriority="73" w:unhideWhenUsed="0"/>
+    <w:lsdException w:name="Light Shading Accent 1" w:semiHidden="0" w:uiPriority="60" w:unhideWhenUsed="0"/>
+    <w:lsdException w:name="Light List Accent 1" w:semiHidden="0" w:uiPriority="61" w:unhideWhenUsed="0"/>
+    <w:lsdException w:name="Light Grid Accent 1" w:semiHidden="0" w:uiPriority="62" w:unhideWhenUsed="0"/>
+    <w:lsdException w:name="Medium Shading 1 Accent 1" w:semiHidden="0" w:uiPriority="63" w:unhideWhenUsed="0"/>
+    <w:lsdException w:name="Medium Shading 2 Accent 1" w:semiHidden="0" w:uiPriority="64" w:unhideWhenUsed="0"/>
+    <w:lsdException w:name="Medium List 1 Accent 1" w:semiHidden="0" w:uiPriority="65" w:unhideWhenUsed="0"/>
+    <w:lsdException w:name="Revision" w:unhideWhenUsed="0"/>
+    <w:lsdException w:name="List Paragraph" w:semiHidden="0" w:uiPriority="34" w:unhideWhenUsed="0" w:qFormat="1"/>
+    <w:lsdException w:name="Quote" w:semiHidden="0" w:uiPriority="29" w:unhideWhenUsed="0" w:qFormat="1"/>
+    <w:lsdException w:name="Intense Quote" w:semiHidden="0" w:uiPriority="30" w:unhideWhenUsed="0" w:qFormat="1"/>
+    <w:lsdException w:name="Medium List 2 Accent 1" w:semiHidden="0" w:uiPriority="66" w:unhideWhenUsed="0"/>
+    <w:lsdException w:name="Medium Grid 1 Accent 1" w:semiHidden="0" w:uiPriority="67" w:unhideWhenUsed="0"/>
+    <w:lsdException w:name="Medium Grid 2 Accent 1" w:semiHidden="0" w:uiPriority="68" w:unhideWhenUsed="0"/>
+    <w:lsdException w:name="Medium Grid 3 Accent 1" w:semiHidden="0" w:uiPriority="69" w:unhideWhenUsed="0"/>
+    <w:lsdException w:name="Dark List Accent 1" w:semiHidden="0" w:uiPriority="70" w:unhideWhenUsed="0"/>
+    <w:lsdException w:name="Colorful Shading Accent 1" w:semiHidden="0" w:uiPriority="71" w:unhideWhenUsed="0"/>
+    <w:lsdException w:name="Colorful List Accent 1" w:semiHidden="0" w:uiPriority="72" w:unhideWhenUsed="0"/>
+    <w:lsdException w:name="Colorful Grid Accent 1" w:semiHidden="0" w:uiPriority="73" w:unhideWhenUsed="0"/>
+    <w:lsdException w:name="Light Shading Accent 2" w:semiHidden="0" w:uiPriority="60" w:unhideWhenUsed="0"/>
+    <w:lsdException w:name="Light List Accent 2" w:semiHidden="0" w:uiPriority="61" w:unhideWhenUsed="0"/>
+    <w:lsdException w:name="Light Grid Accent 2" w:semiHidden="0" w:uiPriority="62" w:unhideWhenUsed="0"/>
+    <w:lsdException w:name="Medium Shading 1 Accent 2" w:semiHidden="0" w:uiPriority="63" w:unhideWhenUsed="0"/>
+    <w:lsdException w:name="Medium Shading 2 Accent 2" w:semiHidden="0" w:uiPriority="64" w:unhideWhenUsed="0"/>
+    <w:lsdException w:name="Medium List 1 Accent 2" w:semiHidden="0" w:uiPriority="65" w:unhideWhenUsed="0"/>
+    <w:lsdException w:name="Medium List 2 Accent 2" w:semiHidden="0" w:uiPriority="66" w:unhideWhenUsed="0"/>
+    <w:lsdException w:name="Medium Grid 1 Accent 2" w:semiHidden="0" w:uiPriority="67" w:unhideWhenUsed="0"/>
+    <w:lsdException w:name="Medium Grid 2 Accent 2" w:semiHidden="0" w:uiPriority="68" w:unhideWhenUsed="0"/>
+    <w:lsdException w:name="Medium Grid 3 Accent 2" w:semiHidden="0" w:uiPriority="69" w:unhideWhenUsed="0"/>
+    <w:lsdException w:name="Dark List Accent 2" w:semiHidden="0" w:uiPriority="70" w:unhideWhenUsed="0"/>
+    <w:lsdException w:name="Colorful Shading Accent 2" w:semiHidden="0" w:uiPriority="71" w:unhideWhenUsed="0"/>
+    <w:lsdException w:name="Colorful List Accent 2" w:semiHidden="0" w:uiPriority="72" w:unhideWhenUsed="0"/>
+    <w:lsdException w:name="Colorful Grid Accent 2" w:semiHidden="0" w:uiPriority="73" w:unhideWhenUsed="0"/>
+    <w:lsdException w:name="Light Shading Accent 3" w:semiHidden="0" w:uiPriority="60" w:unhideWhenUsed="0"/>
+    <w:lsdException w:name="Light List Accent 3" w:semiHidden="0" w:uiPriority="61" w:unhideWhenUsed="0"/>
+    <w:lsdException w:name="Light Grid Accent 3" w:semiHidden="0" w:uiPriority="62" w:unhideWhenUsed="0"/>
+    <w:lsdException w:name="Medium Shading 1 Accent 3" w:semiHidden="0" w:uiPriority="63" w:unhideWhenUsed="0"/>
+    <w:lsdException w:name="Medium Shading 2 Accent 3" w:semiHidden="0" w:uiPriority="64" w:unhideWhenUsed="0"/>
+    <w:lsdException w:name="Medium List 1 Accent 3" w:semiHidden="0" w:uiPriority="65" w:unhideWhenUsed="0"/>
+    <w:lsdException w:name="Medium List 2 Accent 3" w:semiHidden="0" w:uiPriority="66" w:unhideWhenUsed="0"/>
+    <w:lsdException w:name="Medium Grid 1 Accent 3" w:semiHidden="0" w:uiPriority="67" w:unhideWhenUsed="0"/>
+    <w:lsdException w:name="Medium Grid 2 Accent 3" w:semiHidden="0" w:uiPriority="68" w:unhideWhenUsed="0"/>
+    <w:lsdException w:name="Medium Grid 3 Accent 3" w:semiHidden="0" w:uiPriority="69" w:unhideWhenUsed="0"/>
+    <w:lsdException w:name="Dark List Accent 3" w:semiHidden="0" w:uiPriority="70" w:unhideWhenUsed="0"/>
+    <w:lsdException w:name="Colorful Shading Accent 3" w:semiHidden="0" w:uiPriority="71" w:unhideWhenUsed="0"/>
+    <w:lsdException w:name="Colorful List Accent 3" w:semiHidden="0" w:uiPriority="72" w:unhideWhenUsed="0"/>
+    <w:lsdException w:name="Colorful Grid Accent 3" w:semiHidden="0" w:uiPriority="73" w:unhideWhenUsed="0"/>
+    <w:lsdException w:name="Light Shading Accent 4" w:semiHidden="0" w:uiPriority="60" w:unhideWhenUsed="0"/>
+    <w:lsdException w:name="Light List Accent 4" w:semiHidden="0" w:uiPriority="61" w:unhideWhenUsed="0"/>
+    <w:lsdException w:name="Light Grid Accent 4" w:semiHidden="0" w:uiPriority="62" w:unhideWhenUsed="0"/>
+    <w:lsdException w:name="Medium Shading 1 Accent 4" w:semiHidden="0" w:uiPriority="63" w:unhideWhenUsed="0"/>
+    <w:lsdException w:name="Medium Shading 2 Accent 4" w:semiHidden="0" w:uiPriority="64" w:unhideWhenUsed="0"/>
+    <w:lsdException w:name="Medium List 1 Accent 4" w:semiHidden="0" w:uiPriority="65" w:unhideWhenUsed="0"/>
+    <w:lsdException w:name="Medium List 2 Accent 4" w:semiHidden="0" w:uiPriority="66" w:unhideWhenUsed="0"/>
+    <w:lsdException w:name="Medium Grid 1 Accent 4" w:semiHidden="0" w:uiPriority="67" w:unhideWhenUsed="0"/>
+    <w:lsdException w:name="Medium Grid 2 Accent 4" w:semiHidden="0" w:uiPriority="68" w:unhideWhenUsed="0"/>
+    <w:lsdException w:name="Medium Grid 3 Accent 4" w:semiHidden="0" w:uiPriority="69" w:unhideWhenUsed="0"/>
+    <w:lsdException w:name="Dark List Accent 4" w:semiHidden="0" w:uiPriority="70" w:unhideWhenUsed="0"/>
+    <w:lsdException w:name="Colorful Shading Accent 4" w:semiHidden="0" w:uiPriority="71" w:unhideWhenUsed="0"/>
+    <w:lsdException w:name="Colorful List Accent 4" w:semiHidden="0" w:uiPriority="72" w:unhideWhenUsed="0"/>
+    <w:lsdException w:name="Colorful Grid Accent 4" w:semiHidden="0" w:uiPriority="73" w:unhideWhenUsed="0"/>
+    <w:lsdException w:name="Light Shading Accent 5" w:semiHidden="0" w:uiPriority="60" w:unhideWhenUsed="0"/>
+    <w:lsdException w:name="Light List Accent 5" w:semiHidden="0" w:uiPriority="61" w:unhideWhenUsed="0"/>
+    <w:lsdException w:name="Light Grid Accent 5" w:semiHidden="0" w:uiPriority="62" w:unhideWhenUsed="0"/>
+    <w:lsdException w:name="Medium Shading 1 Accent 5" w:semiHidden="0" w:uiPriority="63" w:unhideWhenUsed="0"/>
+    <w:lsdException w:name="Medium Shading 2 Accent 5" w:semiHidden="0" w:uiPriority="64" w:unhideWhenUsed="0"/>
+    <w:lsdException w:name="Medium List 1 Accent 5" w:semiHidden="0" w:uiPriority="65" w:unhideWhenUsed="0"/>
+    <w:lsdException w:name="Medium List 2 Accent 5" w:semiHidden="0" w:uiPriority="66" w:unhideWhenUsed="0"/>
+    <w:lsdException w:name="Medium Grid 1 Accent 5" w:semiHidden="0" w:uiPriority="67" w:unhideWhenUsed="0"/>
+    <w:lsdException w:name="Medium Grid 2 Accent 5" w:semiHidden="0" w:uiPriority="68" w:unhideWhenUsed="0"/>
+    <w:lsdException w:name="Medium Grid 3 Accent 5" w:semiHidden="0" w:uiPriority="69" w:unhideWhenUsed="0"/>
+    <w:lsdException w:name="Dark List Accent 5" w:semiHidden="0" w:uiPriority="70" w:unhideWhenUsed="0"/>
+    <w:lsdException w:name="Colorful Shading Accent 5" w:semiHidden="0" w:uiPriority="71" w:unhideWhenUsed="0"/>
+    <w:lsdException w:name="Colorful List Accent 5" w:semiHidden="0" w:uiPriority="72" w:unhideWhenUsed="0"/>
+    <w:lsdException w:name="Colorful Grid Accent 5" w:semiHidden="0" w:uiPriority="73" w:unhideWhenUsed="0"/>
+    <w:lsdException w:name="Light Shading Accent 6" w:semiHidden="0" w:uiPriority="60" w:unhideWhenUsed="0"/>
+    <w:lsdException w:name="Light List Accent 6" w:semiHidden="0" w:uiPriority="61" w:unhideWhenUsed="0"/>
+    <w:lsdException w:name="Light Grid Accent 6" w:semiHidden="0" w:uiPriority="62" w:unhideWhenUsed="0"/>
+    <w:lsdException w:name="Medium Shading 1 Accent 6" w:semiHidden="0" w:uiPriority="63" w:unhideWhenUsed="0"/>
+    <w:lsdException w:name="Medium Shading 2 Accent 6" w:semiHidden="0" w:uiPriority="64" w:unhideWhenUsed="0"/>
+    <w:lsdException w:name="Medium List 1 Accent 6" w:semiHidden="0" w:uiPriority="65" w:unhideWhenUsed="0"/>
+    <w:lsdException w:name="Medium List 2 Accent 6" w:semiHidden="0" w:uiPriority="66" w:unhideWhenUsed="0"/>
+    <w:lsdException w:name="Medium Grid 1 Accent 6" w:semiHidden="0" w:uiPriority="67" w:unhideWhenUsed="0"/>
+    <w:lsdException w:name="Medium Grid 2 Accent 6" w:semiHidden="0" w:uiPriority="68" w:unhideWhenUsed="0"/>
+    <w:lsdException w:name="Medium Grid 3 Accent 6" w:semiHidden="0" w:uiPriority="69" w:unhideWhenUsed="0"/>
+    <w:lsdException w:name="Dark List Accent 6" w:semiHidden="0" w:uiPriority="70" w:unhideWhenUsed="0"/>
+    <w:lsdException w:name="Colorful Shading Accent 6" w:semiHidden="0" w:uiPriority="71" w:unhideWhenUsed="0"/>
+    <w:lsdException w:name="Colorful List Accent 6" w:semiHidden="0" w:uiPriority="72" w:unhideWhenUsed="0"/>
+    <w:lsdException w:name="Colorful Grid Accent 6" w:semiHidden="0" w:uiPriority="73" w:unhideWhenUsed="0"/>
+    <w:lsdException w:name="Subtle Emphasis" w:semiHidden="0" w:uiPriority="19" w:unhideWhenUsed="0" w:qFormat="1"/>
+    <w:lsdException w:name="Intense Emphasis" w:semiHidden="0" w:uiPriority="21" w:unhideWhenUsed="0" w:qFormat="1"/>
+    <w:lsdException w:name="Subtle Reference" w:semiHidden="0" w:uiPriority="31" w:unhideWhenUsed="0" w:qFormat="1"/>
+    <w:lsdException w:name="Intense Reference" w:semiHidden="0" w:uiPriority="32" w:unhideWhenUsed="0" w:qFormat="1"/>
+    <w:lsdException w:name="Book Title" w:semiHidden="0" w:uiPriority="33" w:unhideWhenUsed="0" w:qFormat="1"/>
+    <w:lsdException w:name="Bibliography" w:uiPriority="37"/>
+    <w:lsdException w:name="TOC Heading" w:uiPriority="39" w:qFormat="1"/>
   </w:latentStyles>
   <w:style w:type="paragraph" w:default="1" w:styleId="a">
     <w:name w:val="Normal"/>
     <w:qFormat/>
+    <w:rsid w:val="00AA794D"/>
   </w:style>
   <w:style w:type="character" w:default="1" w:styleId="a0">
     <w:name w:val="Default Paragraph Font"/>
@@ -4870,6 +4883,7 @@
     <w:uiPriority w:val="99"/>
     <w:semiHidden/>
     <w:unhideWhenUsed/>
+    <w:qFormat/>
     <w:tblPr>
       <w:tblInd w:w="0" w:type="dxa"/>
       <w:tblCellMar>
@@ -4885,6 +4899,127 @@
     <w:uiPriority w:val="99"/>
     <w:semiHidden/>
     <w:unhideWhenUsed/>
+  </w:style>
+  <w:style w:type="paragraph" w:styleId="a3">
+    <w:name w:val="Document Map"/>
+    <w:basedOn w:val="a"/>
+    <w:link w:val="Char"/>
+    <w:uiPriority w:val="99"/>
+    <w:semiHidden/>
+    <w:unhideWhenUsed/>
+    <w:rsid w:val="00B52989"/>
+    <w:rPr>
+      <w:rFonts w:ascii="宋体" w:eastAsia="宋体"/>
+      <w:sz w:val="18"/>
+      <w:szCs w:val="18"/>
+    </w:rPr>
+  </w:style>
+  <w:style w:type="character" w:customStyle="1" w:styleId="Char">
+    <w:name w:val="文档结构图 Char"/>
+    <w:basedOn w:val="a0"/>
+    <w:link w:val="a3"/>
+    <w:uiPriority w:val="99"/>
+    <w:semiHidden/>
+    <w:rsid w:val="00B52989"/>
+    <w:rPr>
+      <w:rFonts w:ascii="宋体" w:eastAsia="宋体"/>
+      <w:sz w:val="18"/>
+      <w:szCs w:val="18"/>
+    </w:rPr>
+  </w:style>
+  <w:style w:type="paragraph" w:styleId="a4">
+    <w:name w:val="header"/>
+    <w:basedOn w:val="a"/>
+    <w:link w:val="Char0"/>
+    <w:uiPriority w:val="99"/>
+    <w:semiHidden/>
+    <w:unhideWhenUsed/>
+    <w:rsid w:val="00B52989"/>
+    <w:pPr>
+      <w:pBdr>
+        <w:bottom w:val="single" w:sz="6" w:space="1" w:color="auto"/>
+      </w:pBdr>
+      <w:tabs>
+        <w:tab w:val="center" w:pos="4153"/>
+        <w:tab w:val="right" w:pos="8306"/>
+      </w:tabs>
+      <w:snapToGrid w:val="0"/>
+      <w:jc w:val="center"/>
+    </w:pPr>
+    <w:rPr>
+      <w:sz w:val="18"/>
+      <w:szCs w:val="18"/>
+    </w:rPr>
+  </w:style>
+  <w:style w:type="character" w:customStyle="1" w:styleId="Char0">
+    <w:name w:val="页眉 Char"/>
+    <w:basedOn w:val="a0"/>
+    <w:link w:val="a4"/>
+    <w:uiPriority w:val="99"/>
+    <w:semiHidden/>
+    <w:rsid w:val="00B52989"/>
+    <w:rPr>
+      <w:sz w:val="18"/>
+      <w:szCs w:val="18"/>
+    </w:rPr>
+  </w:style>
+  <w:style w:type="paragraph" w:styleId="a5">
+    <w:name w:val="footer"/>
+    <w:basedOn w:val="a"/>
+    <w:link w:val="Char1"/>
+    <w:uiPriority w:val="99"/>
+    <w:semiHidden/>
+    <w:unhideWhenUsed/>
+    <w:rsid w:val="00B52989"/>
+    <w:pPr>
+      <w:tabs>
+        <w:tab w:val="center" w:pos="4153"/>
+        <w:tab w:val="right" w:pos="8306"/>
+      </w:tabs>
+      <w:snapToGrid w:val="0"/>
+      <w:jc w:val="left"/>
+    </w:pPr>
+    <w:rPr>
+      <w:sz w:val="18"/>
+      <w:szCs w:val="18"/>
+    </w:rPr>
+  </w:style>
+  <w:style w:type="character" w:customStyle="1" w:styleId="Char1">
+    <w:name w:val="页脚 Char"/>
+    <w:basedOn w:val="a0"/>
+    <w:link w:val="a5"/>
+    <w:uiPriority w:val="99"/>
+    <w:semiHidden/>
+    <w:rsid w:val="00B52989"/>
+    <w:rPr>
+      <w:sz w:val="18"/>
+      <w:szCs w:val="18"/>
+    </w:rPr>
+  </w:style>
+  <w:style w:type="paragraph" w:styleId="a6">
+    <w:name w:val="Balloon Text"/>
+    <w:basedOn w:val="a"/>
+    <w:link w:val="Char2"/>
+    <w:uiPriority w:val="99"/>
+    <w:semiHidden/>
+    <w:unhideWhenUsed/>
+    <w:rsid w:val="00601506"/>
+    <w:rPr>
+      <w:sz w:val="18"/>
+      <w:szCs w:val="18"/>
+    </w:rPr>
+  </w:style>
+  <w:style w:type="character" w:customStyle="1" w:styleId="Char2">
+    <w:name w:val="批注框文本 Char"/>
+    <w:basedOn w:val="a0"/>
+    <w:link w:val="a6"/>
+    <w:uiPriority w:val="99"/>
+    <w:semiHidden/>
+    <w:rsid w:val="00601506"/>
+    <w:rPr>
+      <w:sz w:val="18"/>
+      <w:szCs w:val="18"/>
+    </w:rPr>
   </w:style>
 </w:styles>
 </file>
@@ -4932,7 +5067,7 @@
     </a:clrScheme>
     <a:fontScheme name="Office">
       <a:majorFont>
-        <a:latin typeface="等线 Light" panose="020F0302020204030204"/>
+        <a:latin typeface="等线 Light"/>
         <a:ea typeface=""/>
         <a:cs typeface=""/>
         <a:font script="Jpan" typeface="游ゴシック Light"/>
@@ -4984,7 +5119,7 @@
         <a:font script="Tfng" typeface="Ebrima"/>
       </a:majorFont>
       <a:minorFont>
-        <a:latin typeface="等线" panose="020F0502020204030204"/>
+        <a:latin typeface="等线"/>
         <a:ea typeface=""/>
         <a:cs typeface=""/>
         <a:font script="Jpan" typeface="游明朝"/>
@@ -5178,7 +5313,7 @@
   <a:extraClrSchemeLst/>
   <a:extLst>
     <a:ext uri="{05A4C25C-085E-4340-85A3-A5531E510DB2}">
-      <thm15:themeFamily xmlns:thm15="http://schemas.microsoft.com/office/thememl/2012/main" name="Office Theme" id="{62F939B6-93AF-4DB8-9C6B-D6C7DFDC589F}" vid="{4A3C46E8-61CC-4603-A589-7422A47A8E4A}"/>
+      <thm15:themeFamily xmlns:thm15="http://schemas.microsoft.com/office/thememl/2012/main" xmlns="" name="Office Theme" id="{62F939B6-93AF-4DB8-9C6B-D6C7DFDC589F}" vid="{4A3C46E8-61CC-4603-A589-7422A47A8E4A}"/>
     </a:ext>
   </a:extLst>
 </a:theme>
